--- a/项目管理/工作周报/孙逍遥/第06周.docx
+++ b/项目管理/工作周报/孙逍遥/第06周.docx
@@ -212,21 +212,7 @@
                 <w:rFonts w:ascii="宋体" w:eastAsia="宋体" w:hAnsi="宋体" w:cs="宋体"/>
                 <w:color w:val="000000"/>
               </w:rPr>
-              <w:t>4</w:t>
-            </w:r>
-            <w:r>
-              <w:rPr>
-                <w:rFonts w:ascii="宋体" w:eastAsia="宋体" w:hAnsi="宋体" w:cs="宋体"/>
-                <w:color w:val="000000"/>
-              </w:rPr>
-              <w:t>.</w:t>
-            </w:r>
-            <w:r>
-              <w:rPr>
-                <w:rFonts w:ascii="宋体" w:eastAsia="宋体" w:hAnsi="宋体" w:cs="宋体"/>
-                <w:color w:val="000000"/>
-              </w:rPr>
-              <w:t>3</w:t>
+              <w:t>4.2</w:t>
             </w:r>
           </w:p>
         </w:tc>
@@ -324,7 +310,7 @@
                 <w:color w:val="000000"/>
                 <w:lang w:bidi="ar"/>
               </w:rPr>
-              <w:t>工作总结</w:t>
+              <w:t>本周工作总结</w:t>
             </w:r>
           </w:p>
         </w:tc>
@@ -363,43 +349,118 @@
             <w:pPr>
               <w:textAlignment w:val="top"/>
               <w:rPr>
-                <w:rFonts w:ascii="宋体" w:eastAsia="宋体" w:hAnsi="宋体" w:cs="宋体"/>
-                <w:color w:val="000000"/>
-                <w:lang w:bidi="ar"/>
-              </w:rPr>
-            </w:pPr>
-            <w:r>
-              <w:rPr>
-                <w:rFonts w:ascii="宋体" w:eastAsia="宋体" w:hAnsi="宋体" w:cs="宋体" w:hint="eastAsia"/>
-                <w:color w:val="000000"/>
-                <w:lang w:bidi="ar"/>
-              </w:rPr>
-              <w:t>初步</w:t>
-            </w:r>
-            <w:r>
-              <w:rPr>
-                <w:rFonts w:ascii="宋体" w:eastAsia="宋体" w:hAnsi="宋体" w:cs="宋体" w:hint="eastAsia"/>
-                <w:color w:val="000000"/>
-                <w:lang w:bidi="ar"/>
-              </w:rPr>
-              <w:t>进行</w:t>
-            </w:r>
-            <w:r>
-              <w:rPr>
-                <w:rFonts w:ascii="宋体" w:eastAsia="宋体" w:hAnsi="宋体" w:cs="宋体" w:hint="eastAsia"/>
-                <w:color w:val="000000"/>
-                <w:lang w:bidi="ar"/>
-              </w:rPr>
-              <w:t>页面</w:t>
-            </w:r>
-            <w:r>
-              <w:rPr>
-                <w:rFonts w:ascii="宋体" w:eastAsia="宋体" w:hAnsi="宋体" w:cs="宋体" w:hint="eastAsia"/>
-                <w:color w:val="000000"/>
-                <w:lang w:bidi="ar"/>
-              </w:rPr>
-              <w:t>的代码编写</w:t>
-            </w:r>
+                <w:rFonts w:ascii="宋体" w:eastAsia="宋体" w:hAnsi="宋体" w:cs="宋体" w:hint="eastAsia"/>
+                <w:color w:val="000000"/>
+                <w:lang w:bidi="ar"/>
+              </w:rPr>
+            </w:pPr>
+            <w:r>
+              <w:rPr>
+                <w:rFonts w:ascii="宋体" w:eastAsia="宋体" w:hAnsi="宋体" w:cs="宋体" w:hint="eastAsia"/>
+                <w:color w:val="000000"/>
+                <w:lang w:bidi="ar"/>
+              </w:rPr>
+              <w:t>1.</w:t>
+            </w:r>
+            <w:r>
+              <w:rPr>
+                <w:rFonts w:ascii="宋体" w:eastAsia="宋体" w:hAnsi="宋体" w:cs="宋体" w:hint="eastAsia"/>
+                <w:color w:val="000000"/>
+                <w:lang w:bidi="ar"/>
+              </w:rPr>
+              <w:tab/>
+              <w:t>修改需求分析说明书</w:t>
+            </w:r>
+          </w:p>
+          <w:p>
+            <w:pPr>
+              <w:textAlignment w:val="top"/>
+              <w:rPr>
+                <w:rFonts w:ascii="宋体" w:eastAsia="宋体" w:hAnsi="宋体" w:cs="宋体" w:hint="eastAsia"/>
+                <w:color w:val="000000"/>
+                <w:lang w:bidi="ar"/>
+              </w:rPr>
+            </w:pPr>
+            <w:r>
+              <w:rPr>
+                <w:rFonts w:ascii="宋体" w:eastAsia="宋体" w:hAnsi="宋体" w:cs="宋体" w:hint="eastAsia"/>
+                <w:color w:val="000000"/>
+                <w:lang w:bidi="ar"/>
+              </w:rPr>
+              <w:t>2.</w:t>
+            </w:r>
+            <w:r>
+              <w:rPr>
+                <w:rFonts w:ascii="宋体" w:eastAsia="宋体" w:hAnsi="宋体" w:cs="宋体" w:hint="eastAsia"/>
+                <w:color w:val="000000"/>
+                <w:lang w:bidi="ar"/>
+              </w:rPr>
+              <w:tab/>
+              <w:t>着手编写系统规格设计文档</w:t>
+            </w:r>
+          </w:p>
+          <w:p>
+            <w:pPr>
+              <w:textAlignment w:val="top"/>
+              <w:rPr>
+                <w:rFonts w:ascii="宋体" w:eastAsia="宋体" w:hAnsi="宋体" w:cs="宋体"/>
+                <w:color w:val="000000"/>
+                <w:lang w:bidi="ar"/>
+              </w:rPr>
+            </w:pPr>
+            <w:r>
+              <w:rPr>
+                <w:rFonts w:ascii="宋体" w:eastAsia="宋体" w:hAnsi="宋体" w:cs="宋体" w:hint="eastAsia"/>
+                <w:color w:val="000000"/>
+                <w:lang w:bidi="ar"/>
+              </w:rPr>
+              <w:t>3.</w:t>
+            </w:r>
+            <w:r>
+              <w:rPr>
+                <w:rFonts w:ascii="宋体" w:eastAsia="宋体" w:hAnsi="宋体" w:cs="宋体" w:hint="eastAsia"/>
+                <w:color w:val="000000"/>
+                <w:lang w:bidi="ar"/>
+              </w:rPr>
+              <w:tab/>
+              <w:t>开始</w:t>
+            </w:r>
+            <w:r>
+              <w:rPr>
+                <w:rFonts w:ascii="宋体" w:eastAsia="宋体" w:hAnsi="宋体" w:cs="宋体" w:hint="eastAsia"/>
+                <w:color w:val="000000"/>
+                <w:lang w:bidi="ar"/>
+              </w:rPr>
+              <w:t>searchpage</w:t>
+            </w:r>
+            <w:r>
+              <w:rPr>
+                <w:rFonts w:ascii="宋体" w:eastAsia="宋体" w:hAnsi="宋体" w:cs="宋体" w:hint="eastAsia"/>
+                <w:color w:val="000000"/>
+                <w:lang w:bidi="ar"/>
+              </w:rPr>
+              <w:t>部分的代码编写</w:t>
+            </w:r>
+          </w:p>
+          <w:p>
+            <w:pPr>
+              <w:textAlignment w:val="top"/>
+              <w:rPr>
+                <w:rFonts w:ascii="宋体" w:eastAsia="宋体" w:hAnsi="宋体" w:cs="宋体"/>
+                <w:color w:val="000000"/>
+                <w:lang w:bidi="ar"/>
+              </w:rPr>
+            </w:pPr>
+          </w:p>
+          <w:p>
+            <w:pPr>
+              <w:textAlignment w:val="top"/>
+              <w:rPr>
+                <w:rFonts w:ascii="宋体" w:eastAsia="宋体" w:hAnsi="宋体" w:cs="宋体"/>
+                <w:color w:val="000000"/>
+                <w:lang w:bidi="ar"/>
+              </w:rPr>
+            </w:pPr>
           </w:p>
           <w:p>
             <w:pPr>
@@ -703,7 +764,7 @@
             <w:pPr>
               <w:textAlignment w:val="top"/>
               <w:rPr>
-                <w:rFonts w:ascii="宋体" w:eastAsia="宋体" w:hAnsi="宋体" w:cs="宋体"/>
+                <w:rFonts w:ascii="宋体" w:eastAsia="宋体" w:hAnsi="宋体" w:cs="宋体" w:hint="eastAsia"/>
                 <w:color w:val="000000"/>
               </w:rPr>
             </w:pPr>
@@ -904,7 +965,7 @@
                 <w:color w:val="000000"/>
                 <w:lang w:bidi="ar"/>
               </w:rPr>
-              <w:t>工作计划</w:t>
+              <w:t>下周工作计划</w:t>
             </w:r>
           </w:p>
         </w:tc>
@@ -943,18 +1004,70 @@
             <w:pPr>
               <w:textAlignment w:val="top"/>
               <w:rPr>
-                <w:rFonts w:ascii="宋体" w:eastAsia="宋体" w:hAnsi="宋体" w:cs="宋体"/>
-                <w:color w:val="000000"/>
-                <w:lang w:bidi="ar"/>
-              </w:rPr>
-            </w:pPr>
-            <w:r>
-              <w:rPr>
-                <w:rFonts w:ascii="宋体" w:eastAsia="宋体" w:hAnsi="宋体" w:cs="宋体" w:hint="eastAsia"/>
-                <w:color w:val="000000"/>
-                <w:lang w:bidi="ar"/>
-              </w:rPr>
-              <w:t>无</w:t>
+                <w:rFonts w:ascii="宋体" w:eastAsia="宋体" w:hAnsi="宋体" w:cs="宋体" w:hint="eastAsia"/>
+                <w:color w:val="000000"/>
+                <w:lang w:bidi="ar"/>
+              </w:rPr>
+            </w:pPr>
+            <w:r>
+              <w:rPr>
+                <w:rFonts w:ascii="宋体" w:eastAsia="宋体" w:hAnsi="宋体" w:cs="宋体" w:hint="eastAsia"/>
+                <w:color w:val="000000"/>
+                <w:lang w:bidi="ar"/>
+              </w:rPr>
+              <w:t>1.</w:t>
+            </w:r>
+            <w:r>
+              <w:rPr>
+                <w:rFonts w:ascii="宋体" w:eastAsia="宋体" w:hAnsi="宋体" w:cs="宋体" w:hint="eastAsia"/>
+                <w:color w:val="000000"/>
+                <w:lang w:bidi="ar"/>
+              </w:rPr>
+              <w:tab/>
+              <w:t>继续系统规格设计文档的编写</w:t>
+            </w:r>
+          </w:p>
+          <w:p>
+            <w:pPr>
+              <w:textAlignment w:val="top"/>
+              <w:rPr>
+                <w:rFonts w:ascii="宋体" w:eastAsia="宋体" w:hAnsi="宋体" w:cs="宋体" w:hint="eastAsia"/>
+                <w:color w:val="000000"/>
+                <w:lang w:bidi="ar"/>
+              </w:rPr>
+            </w:pPr>
+            <w:r>
+              <w:rPr>
+                <w:rFonts w:ascii="宋体" w:eastAsia="宋体" w:hAnsi="宋体" w:cs="宋体" w:hint="eastAsia"/>
+                <w:color w:val="000000"/>
+                <w:lang w:bidi="ar"/>
+              </w:rPr>
+              <w:t>2.</w:t>
+            </w:r>
+            <w:r>
+              <w:rPr>
+                <w:rFonts w:ascii="宋体" w:eastAsia="宋体" w:hAnsi="宋体" w:cs="宋体" w:hint="eastAsia"/>
+                <w:color w:val="000000"/>
+                <w:lang w:bidi="ar"/>
+              </w:rPr>
+              <w:tab/>
+              <w:t>完成</w:t>
+            </w:r>
+            <w:r>
+              <w:rPr>
+                <w:rFonts w:ascii="宋体" w:eastAsia="宋体" w:hAnsi="宋体" w:cs="宋体" w:hint="eastAsia"/>
+                <w:color w:val="000000"/>
+                <w:lang w:bidi="ar"/>
+              </w:rPr>
+              <w:t>searchpage</w:t>
+            </w:r>
+            <w:r>
+              <w:rPr>
+                <w:rFonts w:ascii="宋体" w:eastAsia="宋体" w:hAnsi="宋体" w:cs="宋体" w:hint="eastAsia"/>
+                <w:color w:val="000000"/>
+                <w:lang w:bidi="ar"/>
+              </w:rPr>
+              <w:t>的编写</w:t>
             </w:r>
           </w:p>
         </w:tc>
@@ -1767,6 +1880,68 @@
       <w:szCs w:val="20"/>
     </w:rPr>
   </w:style>
+  <w:style w:type="paragraph" w:styleId="a5">
+    <w:name w:val="header"/>
+    <w:basedOn w:val="a"/>
+    <w:link w:val="a6"/>
+    <w:rsid w:val="00E162B6"/>
+    <w:pPr>
+      <w:pBdr>
+        <w:bottom w:val="single" w:sz="6" w:space="1" w:color="auto"/>
+      </w:pBdr>
+      <w:tabs>
+        <w:tab w:val="center" w:pos="4153"/>
+        <w:tab w:val="right" w:pos="8306"/>
+      </w:tabs>
+      <w:snapToGrid w:val="0"/>
+      <w:spacing w:line="240" w:lineRule="auto"/>
+      <w:jc w:val="center"/>
+    </w:pPr>
+    <w:rPr>
+      <w:sz w:val="18"/>
+      <w:szCs w:val="18"/>
+    </w:rPr>
+  </w:style>
+  <w:style w:type="character" w:customStyle="1" w:styleId="a6">
+    <w:name w:val="页眉 字符"/>
+    <w:basedOn w:val="a0"/>
+    <w:link w:val="a5"/>
+    <w:rsid w:val="00E162B6"/>
+    <w:rPr>
+      <w:rFonts w:asciiTheme="minorHAnsi" w:eastAsiaTheme="minorEastAsia" w:hAnsiTheme="minorHAnsi" w:cstheme="minorBidi"/>
+      <w:sz w:val="18"/>
+      <w:szCs w:val="18"/>
+    </w:rPr>
+  </w:style>
+  <w:style w:type="paragraph" w:styleId="a7">
+    <w:name w:val="footer"/>
+    <w:basedOn w:val="a"/>
+    <w:link w:val="a8"/>
+    <w:rsid w:val="00E162B6"/>
+    <w:pPr>
+      <w:tabs>
+        <w:tab w:val="center" w:pos="4153"/>
+        <w:tab w:val="right" w:pos="8306"/>
+      </w:tabs>
+      <w:snapToGrid w:val="0"/>
+      <w:spacing w:line="240" w:lineRule="auto"/>
+    </w:pPr>
+    <w:rPr>
+      <w:sz w:val="18"/>
+      <w:szCs w:val="18"/>
+    </w:rPr>
+  </w:style>
+  <w:style w:type="character" w:customStyle="1" w:styleId="a8">
+    <w:name w:val="页脚 字符"/>
+    <w:basedOn w:val="a0"/>
+    <w:link w:val="a7"/>
+    <w:rsid w:val="00E162B6"/>
+    <w:rPr>
+      <w:rFonts w:asciiTheme="minorHAnsi" w:eastAsiaTheme="minorEastAsia" w:hAnsiTheme="minorHAnsi" w:cstheme="minorBidi"/>
+      <w:sz w:val="18"/>
+      <w:szCs w:val="18"/>
+    </w:rPr>
+  </w:style>
 </w:styles>
 </file>
 
